--- a/学科发展数据库/require.docx
+++ b/学科发展数据库/require.docx
@@ -6,7 +6,6 @@
       <w:pPr>
         <w:jc w:val="center"/>
         <w:rPr>
-          <w:rFonts w:hint="eastAsia"/>
           <w:sz w:val="36"/>
           <w:szCs w:val="36"/>
         </w:rPr>
@@ -186,6 +185,9 @@
           <w:numId w:val="6"/>
         </w:numPr>
         <w:ind w:firstLineChars="0"/>
+        <w:rPr>
+          <w:rFonts w:hint="eastAsia"/>
+        </w:rPr>
       </w:pPr>
       <w:r>
         <w:rPr>
@@ -220,6 +222,64 @@
         <w:t>；公共样式独立；</w:t>
       </w:r>
     </w:p>
+    <w:p>
+      <w:pPr>
+        <w:pStyle w:val="a5"/>
+        <w:numPr>
+          <w:ilvl w:val="0"/>
+          <w:numId w:val="6"/>
+        </w:numPr>
+        <w:ind w:firstLineChars="0"/>
+        <w:rPr>
+          <w:rFonts w:hint="eastAsia"/>
+        </w:rPr>
+      </w:pPr>
+      <w:bookmarkStart w:id="2" w:name="OLE_LINK3"/>
+      <w:bookmarkStart w:id="3" w:name="OLE_LINK4"/>
+      <w:r>
+        <w:rPr>
+          <w:rFonts w:hint="eastAsia"/>
+        </w:rPr>
+        <w:t>在手机端时加了一个置顶，当屏幕划动超过一屏时出现，否则消失。</w:t>
+      </w:r>
+    </w:p>
+    <w:p>
+      <w:pPr>
+        <w:pStyle w:val="a5"/>
+        <w:numPr>
+          <w:ilvl w:val="0"/>
+          <w:numId w:val="6"/>
+        </w:numPr>
+        <w:ind w:firstLineChars="0"/>
+        <w:rPr>
+          <w:rFonts w:hint="eastAsia"/>
+        </w:rPr>
+      </w:pPr>
+      <w:r>
+        <w:rPr>
+          <w:rFonts w:hint="eastAsia"/>
+        </w:rPr>
+        <w:t>在手机端上，当滚动条滚动时，菜单栏消失。</w:t>
+      </w:r>
+    </w:p>
+    <w:p>
+      <w:pPr>
+        <w:pStyle w:val="a5"/>
+        <w:numPr>
+          <w:ilvl w:val="0"/>
+          <w:numId w:val="6"/>
+        </w:numPr>
+        <w:ind w:firstLineChars="0"/>
+      </w:pPr>
+      <w:r>
+        <w:rPr>
+          <w:rFonts w:hint="eastAsia"/>
+        </w:rPr>
+        <w:t>小图标用百度分享到创建。</w:t>
+      </w:r>
+    </w:p>
+    <w:bookmarkEnd w:id="2"/>
+    <w:bookmarkEnd w:id="3"/>
     <w:p>
       <w:r>
         <w:rPr>

--- a/学科发展数据库/require.docx
+++ b/学科发展数据库/require.docx
@@ -185,9 +185,6 @@
           <w:numId w:val="6"/>
         </w:numPr>
         <w:ind w:firstLineChars="0"/>
-        <w:rPr>
-          <w:rFonts w:hint="eastAsia"/>
-        </w:rPr>
       </w:pPr>
       <w:r>
         <w:rPr>
@@ -230,12 +227,7 @@
           <w:numId w:val="6"/>
         </w:numPr>
         <w:ind w:firstLineChars="0"/>
-        <w:rPr>
-          <w:rFonts w:hint="eastAsia"/>
-        </w:rPr>
-      </w:pPr>
-      <w:bookmarkStart w:id="2" w:name="OLE_LINK3"/>
-      <w:bookmarkStart w:id="3" w:name="OLE_LINK4"/>
+      </w:pPr>
       <w:r>
         <w:rPr>
           <w:rFonts w:hint="eastAsia"/>
@@ -251,15 +243,12 @@
           <w:numId w:val="6"/>
         </w:numPr>
         <w:ind w:firstLineChars="0"/>
-        <w:rPr>
-          <w:rFonts w:hint="eastAsia"/>
-        </w:rPr>
-      </w:pPr>
-      <w:r>
-        <w:rPr>
-          <w:rFonts w:hint="eastAsia"/>
-        </w:rPr>
-        <w:t>在手机端上，当滚动条滚动时，菜单栏消失。</w:t>
+      </w:pPr>
+      <w:r>
+        <w:rPr>
+          <w:rFonts w:hint="eastAsia"/>
+        </w:rPr>
+        <w:t>在手机端上，当滚动条滚动时，菜单栏会消失。</w:t>
       </w:r>
     </w:p>
     <w:p>
@@ -278,8 +267,123 @@
         <w:t>小图标用百度分享到创建。</w:t>
       </w:r>
     </w:p>
-    <w:bookmarkEnd w:id="2"/>
-    <w:bookmarkEnd w:id="3"/>
+    <w:p>
+      <w:r>
+        <w:rPr>
+          <w:rFonts w:hint="eastAsia"/>
+        </w:rPr>
+        <w:t>10</w:t>
+      </w:r>
+      <w:r>
+        <w:rPr>
+          <w:rFonts w:hint="eastAsia"/>
+        </w:rPr>
+        <w:t>、把</w:t>
+      </w:r>
+      <w:hyperlink r:id="rId8" w:history="1">
+        <w:r>
+          <w:rPr>
+            <w:rStyle w:val="a8"/>
+            <w:rFonts w:ascii="微软雅黑" w:eastAsia="微软雅黑" w:hAnsi="微软雅黑" w:hint="eastAsia"/>
+            <w:color w:val="90D1D8"/>
+            <w:sz w:val="19"/>
+            <w:szCs w:val="19"/>
+            <w:u w:val="none"/>
+          </w:rPr>
+          <w:t>Click Here to Find Us</w:t>
+        </w:r>
+      </w:hyperlink>
+      <w:r>
+        <w:rPr>
+          <w:rFonts w:hint="eastAsia"/>
+        </w:rPr>
+        <w:t>改成点击按钮</w:t>
+      </w:r>
+      <w:r>
+        <w:rPr>
+          <w:rFonts w:hint="eastAsia"/>
+        </w:rPr>
+        <w:t>（宽</w:t>
+      </w:r>
+      <w:r>
+        <w:rPr>
+          <w:rFonts w:hint="eastAsia"/>
+        </w:rPr>
+        <w:t>100px</w:t>
+      </w:r>
+      <w:r>
+        <w:rPr>
+          <w:rFonts w:hint="eastAsia"/>
+        </w:rPr>
+        <w:t>，高</w:t>
+      </w:r>
+      <w:r>
+        <w:rPr>
+          <w:rFonts w:hint="eastAsia"/>
+        </w:rPr>
+        <w:t>40px</w:t>
+      </w:r>
+      <w:r>
+        <w:rPr>
+          <w:rFonts w:hint="eastAsia"/>
+        </w:rPr>
+        <w:t>，背景是</w:t>
+      </w:r>
+      <w:r>
+        <w:rPr>
+          <w:rFonts w:hint="eastAsia"/>
+        </w:rPr>
+        <w:t>logo</w:t>
+      </w:r>
+      <w:r>
+        <w:rPr>
+          <w:rFonts w:hint="eastAsia"/>
+        </w:rPr>
+        <w:t>的颜色，有</w:t>
+      </w:r>
+      <w:r>
+        <w:rPr>
+          <w:rFonts w:hint="eastAsia"/>
+        </w:rPr>
+        <w:t>4px</w:t>
+      </w:r>
+      <w:r>
+        <w:rPr>
+          <w:rFonts w:hint="eastAsia"/>
+        </w:rPr>
+        <w:t>的圆角，有点击的效果，阴影为</w:t>
+      </w:r>
+      <w:r>
+        <w:rPr>
+          <w:rFonts w:hint="eastAsia"/>
+        </w:rPr>
+        <w:t>3px</w:t>
+      </w:r>
+      <w:r>
+        <w:rPr>
+          <w:rFonts w:hint="eastAsia"/>
+        </w:rPr>
+        <w:t>的发散效果）</w:t>
+      </w:r>
+      <w:r>
+        <w:rPr>
+          <w:rFonts w:hint="eastAsia"/>
+        </w:rPr>
+        <w:t>，点击按钮会出现一个小地图，红点跳动位置在正中间。</w:t>
+      </w:r>
+      <w:r>
+        <w:rPr>
+          <w:rFonts w:hint="eastAsia"/>
+        </w:rPr>
+        <w:t>右上角有个×号，点击关闭地图。</w:t>
+      </w:r>
+      <w:r>
+        <w:rPr>
+          <w:rFonts w:hint="eastAsia"/>
+        </w:rPr>
+        <w:t xml:space="preserve"> </w:t>
+      </w:r>
+    </w:p>
     <w:p>
       <w:r>
         <w:rPr>
@@ -370,6 +474,18 @@
         <w:rPr>
           <w:rFonts w:hint="eastAsia"/>
         </w:rPr>
+        <w:t>1</w:t>
+      </w:r>
+      <w:r>
+        <w:rPr>
+          <w:rFonts w:hint="eastAsia"/>
+        </w:rPr>
+        <w:t>、</w:t>
+      </w:r>
+      <w:r>
+        <w:rPr>
+          <w:rFonts w:hint="eastAsia"/>
+        </w:rPr>
         <w:t>背景图固定不会随</w:t>
       </w:r>
       <w:r>
@@ -402,6 +518,18 @@
         <w:rPr>
           <w:rFonts w:hint="eastAsia"/>
         </w:rPr>
+        <w:t>2</w:t>
+      </w:r>
+      <w:r>
+        <w:rPr>
+          <w:rFonts w:hint="eastAsia"/>
+        </w:rPr>
+        <w:t>、</w:t>
+      </w:r>
+      <w:r>
+        <w:rPr>
+          <w:rFonts w:hint="eastAsia"/>
+        </w:rPr>
         <w:t>同级伪类</w:t>
       </w:r>
       <w:r>
@@ -436,6 +564,18 @@
         <w:rPr>
           <w:rFonts w:hint="eastAsia"/>
         </w:rPr>
+        <w:t>1</w:t>
+      </w:r>
+      <w:r>
+        <w:rPr>
+          <w:rFonts w:hint="eastAsia"/>
+        </w:rPr>
+        <w:t>、</w:t>
+      </w:r>
+      <w:r>
+        <w:rPr>
+          <w:rFonts w:hint="eastAsia"/>
+        </w:rPr>
         <w:t>给背景图加上定位</w:t>
       </w:r>
       <w:r>
@@ -450,6 +590,18 @@
         <w:rPr>
           <w:rFonts w:hint="eastAsia"/>
         </w:rPr>
+        <w:t>2</w:t>
+      </w:r>
+      <w:r>
+        <w:rPr>
+          <w:rFonts w:hint="eastAsia"/>
+        </w:rPr>
+        <w:t>、</w:t>
+      </w:r>
+      <w:r>
+        <w:rPr>
+          <w:rFonts w:hint="eastAsia"/>
+        </w:rPr>
         <w:t>用</w:t>
       </w:r>
       <w:r>
@@ -463,6 +615,9 @@
           <w:rFonts w:hint="eastAsia"/>
         </w:rPr>
         <w:t>号；</w:t>
+      </w:r>
+      <w:r>
+        <w:t xml:space="preserve"> </w:t>
       </w:r>
     </w:p>
     <w:sectPr>
@@ -473,6 +628,44 @@
     </w:sectPr>
   </w:body>
 </w:document>
+</file>
+
+<file path=word/endnotes.xml><?xml version="1.0" encoding="utf-8"?>
+<w:endnotes xmlns:ve="http://schemas.openxmlformats.org/markup-compatibility/2006" xmlns:o="urn:schemas-microsoft-com:office:office" xmlns:r="http://schemas.openxmlformats.org/officeDocument/2006/relationships" xmlns:m="http://schemas.openxmlformats.org/officeDocument/2006/math" xmlns:v="urn:schemas-microsoft-com:vml" xmlns:wp="http://schemas.openxmlformats.org/drawingml/2006/wordprocessingDrawing" xmlns:w10="urn:schemas-microsoft-com:office:word" xmlns:w="http://schemas.openxmlformats.org/wordprocessingml/2006/main" xmlns:wne="http://schemas.microsoft.com/office/word/2006/wordml">
+  <w:endnote w:type="separator" w:id="-1">
+    <w:p>
+      <w:r>
+        <w:separator/>
+      </w:r>
+    </w:p>
+  </w:endnote>
+  <w:endnote w:type="continuationSeparator" w:id="0">
+    <w:p>
+      <w:r>
+        <w:continuationSeparator/>
+      </w:r>
+    </w:p>
+  </w:endnote>
+</w:endnotes>
+</file>
+
+<file path=word/footnotes.xml><?xml version="1.0" encoding="utf-8"?>
+<w:footnotes xmlns:ve="http://schemas.openxmlformats.org/markup-compatibility/2006" xmlns:o="urn:schemas-microsoft-com:office:office" xmlns:r="http://schemas.openxmlformats.org/officeDocument/2006/relationships" xmlns:m="http://schemas.openxmlformats.org/officeDocument/2006/math" xmlns:v="urn:schemas-microsoft-com:vml" xmlns:wp="http://schemas.openxmlformats.org/drawingml/2006/wordprocessingDrawing" xmlns:w10="urn:schemas-microsoft-com:office:word" xmlns:w="http://schemas.openxmlformats.org/wordprocessingml/2006/main" xmlns:wne="http://schemas.microsoft.com/office/word/2006/wordml">
+  <w:footnote w:type="separator" w:id="-1">
+    <w:p>
+      <w:r>
+        <w:separator/>
+      </w:r>
+    </w:p>
+  </w:footnote>
+  <w:footnote w:type="continuationSeparator" w:id="0">
+    <w:p>
+      <w:r>
+        <w:continuationSeparator/>
+      </w:r>
+    </w:p>
+  </w:footnote>
+</w:footnotes>
 </file>
 
 <file path=word/numbering.xml><?xml version="1.0" encoding="utf-8"?>
@@ -673,6 +866,7 @@
     <w:lsdException w:name="Title" w:qFormat="1"/>
     <w:lsdException w:name="Default Paragraph Font" w:semiHidden="1"/>
     <w:lsdException w:name="Subtitle" w:qFormat="1"/>
+    <w:lsdException w:name="Hyperlink" w:uiPriority="99"/>
     <w:lsdException w:name="Strong" w:qFormat="1"/>
     <w:lsdException w:name="Emphasis" w:qFormat="1"/>
     <w:lsdException w:name="HTML Top of Form" w:semiHidden="1" w:uiPriority="99" w:unhideWhenUsed="1"/>
@@ -887,6 +1081,78 @@
     <w:pPr>
       <w:ind w:firstLineChars="200" w:firstLine="420"/>
     </w:pPr>
+  </w:style>
+  <w:style w:type="paragraph" w:styleId="a6">
+    <w:name w:val="header"/>
+    <w:basedOn w:val="a"/>
+    <w:link w:val="Char0"/>
+    <w:rsid w:val="0014065A"/>
+    <w:pPr>
+      <w:pBdr>
+        <w:bottom w:val="single" w:sz="6" w:space="1" w:color="auto"/>
+      </w:pBdr>
+      <w:tabs>
+        <w:tab w:val="center" w:pos="4153"/>
+        <w:tab w:val="right" w:pos="8306"/>
+      </w:tabs>
+      <w:snapToGrid w:val="0"/>
+      <w:jc w:val="center"/>
+    </w:pPr>
+    <w:rPr>
+      <w:sz w:val="18"/>
+      <w:szCs w:val="18"/>
+    </w:rPr>
+  </w:style>
+  <w:style w:type="character" w:customStyle="1" w:styleId="Char0">
+    <w:name w:val="页眉 Char"/>
+    <w:basedOn w:val="a0"/>
+    <w:link w:val="a6"/>
+    <w:rsid w:val="0014065A"/>
+    <w:rPr>
+      <w:kern w:val="2"/>
+      <w:sz w:val="18"/>
+      <w:szCs w:val="18"/>
+    </w:rPr>
+  </w:style>
+  <w:style w:type="paragraph" w:styleId="a7">
+    <w:name w:val="footer"/>
+    <w:basedOn w:val="a"/>
+    <w:link w:val="Char1"/>
+    <w:rsid w:val="0014065A"/>
+    <w:pPr>
+      <w:tabs>
+        <w:tab w:val="center" w:pos="4153"/>
+        <w:tab w:val="right" w:pos="8306"/>
+      </w:tabs>
+      <w:snapToGrid w:val="0"/>
+      <w:jc w:val="left"/>
+    </w:pPr>
+    <w:rPr>
+      <w:sz w:val="18"/>
+      <w:szCs w:val="18"/>
+    </w:rPr>
+  </w:style>
+  <w:style w:type="character" w:customStyle="1" w:styleId="Char1">
+    <w:name w:val="页脚 Char"/>
+    <w:basedOn w:val="a0"/>
+    <w:link w:val="a7"/>
+    <w:rsid w:val="0014065A"/>
+    <w:rPr>
+      <w:kern w:val="2"/>
+      <w:sz w:val="18"/>
+      <w:szCs w:val="18"/>
+    </w:rPr>
+  </w:style>
+  <w:style w:type="character" w:styleId="a8">
+    <w:name w:val="Hyperlink"/>
+    <w:basedOn w:val="a0"/>
+    <w:uiPriority w:val="99"/>
+    <w:unhideWhenUsed/>
+    <w:rsid w:val="0014065A"/>
+    <w:rPr>
+      <w:color w:val="0000FF"/>
+      <w:u w:val="single"/>
+    </w:rPr>
   </w:style>
 </w:styles>
 </file>
